--- a/docassemble/ExpungementPetition/data/templates/expungment_petition_next_steps.docx
+++ b/docassemble/ExpungementPetition/data/templates/expungment_petition_next_steps.docx
@@ -26,6 +26,7 @@
           </w:tcPr>
           <w:p>
             <w:pPr>
+              <w:jc w:val="center"/>
               <w:rPr>
                 <w:rFonts w:ascii="Calibri" w:hAnsi="Calibri" w:cs="Calibri"/>
                 <w:b/>
@@ -40,7 +41,79 @@
                 <w:sz w:val="40"/>
                 <w:szCs w:val="40"/>
               </w:rPr>
-              <w:t>Ask the court to expunge a cannabis charge</w:t>
+              <w:t xml:space="preserve">Next Steps to </w:t>
+            </w:r>
+            <w:r>
+              <w:rPr>
+                <w:rFonts w:ascii="Calibri" w:hAnsi="Calibri" w:cs="Calibri"/>
+                <w:b/>
+                <w:sz w:val="40"/>
+                <w:szCs w:val="40"/>
+              </w:rPr>
+              <w:t>E</w:t>
+            </w:r>
+            <w:r>
+              <w:rPr>
+                <w:rFonts w:ascii="Calibri" w:hAnsi="Calibri" w:cs="Calibri"/>
+                <w:b/>
+                <w:sz w:val="40"/>
+                <w:szCs w:val="40"/>
+              </w:rPr>
+              <w:t xml:space="preserve">xpunge </w:t>
+            </w:r>
+            <w:r>
+              <w:rPr>
+                <w:rFonts w:ascii="Calibri" w:hAnsi="Calibri" w:cs="Calibri"/>
+                <w:b/>
+                <w:sz w:val="40"/>
+                <w:szCs w:val="40"/>
+              </w:rPr>
+              <w:t>Y</w:t>
+            </w:r>
+            <w:r>
+              <w:rPr>
+                <w:rFonts w:ascii="Calibri" w:hAnsi="Calibri" w:cs="Calibri"/>
+                <w:b/>
+                <w:sz w:val="40"/>
+                <w:szCs w:val="40"/>
+              </w:rPr>
+              <w:t xml:space="preserve">our </w:t>
+            </w:r>
+            <w:r>
+              <w:rPr>
+                <w:rFonts w:ascii="Calibri" w:hAnsi="Calibri" w:cs="Calibri"/>
+                <w:b/>
+                <w:sz w:val="40"/>
+                <w:szCs w:val="40"/>
+              </w:rPr>
+              <w:t>C</w:t>
+            </w:r>
+            <w:r>
+              <w:rPr>
+                <w:rFonts w:ascii="Calibri" w:hAnsi="Calibri" w:cs="Calibri"/>
+                <w:b/>
+                <w:sz w:val="40"/>
+                <w:szCs w:val="40"/>
+              </w:rPr>
+              <w:t xml:space="preserve">annabis </w:t>
+            </w:r>
+            <w:r>
+              <w:rPr>
+                <w:rFonts w:ascii="Calibri" w:hAnsi="Calibri" w:cs="Calibri"/>
+                <w:b/>
+                <w:sz w:val="40"/>
+                <w:szCs w:val="40"/>
+              </w:rPr>
+              <w:t>O</w:t>
+            </w:r>
+            <w:r>
+              <w:rPr>
+                <w:rFonts w:ascii="Calibri" w:hAnsi="Calibri" w:cs="Calibri"/>
+                <w:b/>
+                <w:sz w:val="40"/>
+                <w:szCs w:val="40"/>
+              </w:rPr>
+              <w:t>ffense</w:t>
             </w:r>
           </w:p>
         </w:tc>
@@ -206,6 +279,7 @@
         </w:numPr>
         <w:suppressAutoHyphens/>
         <w:snapToGrid w:val="0"/>
+        <w:jc w:val="both"/>
         <w:rPr>
           <w:rFonts w:cstheme="minorHAnsi"/>
           <w:sz w:val="24"/>
@@ -240,6 +314,7 @@
         </w:numPr>
         <w:suppressAutoHyphens/>
         <w:snapToGrid w:val="0"/>
+        <w:jc w:val="both"/>
         <w:rPr>
           <w:rFonts w:cstheme="minorHAnsi"/>
           <w:b/>
@@ -276,6 +351,7 @@
         </w:numPr>
         <w:suppressAutoHyphens/>
         <w:snapToGrid w:val="0"/>
+        <w:jc w:val="both"/>
         <w:rPr>
           <w:rFonts w:cstheme="minorHAnsi"/>
           <w:b/>
@@ -340,6 +416,7 @@
         </w:numPr>
         <w:suppressAutoHyphens/>
         <w:snapToGrid w:val="0"/>
+        <w:jc w:val="both"/>
         <w:rPr>
           <w:rFonts w:cstheme="minorHAnsi"/>
           <w:b/>
@@ -376,6 +453,7 @@
         </w:numPr>
         <w:suppressAutoHyphens/>
         <w:snapToGrid w:val="0"/>
+        <w:jc w:val="both"/>
         <w:rPr>
           <w:rFonts w:cstheme="minorHAnsi"/>
           <w:sz w:val="24"/>
@@ -426,72 +504,7 @@
             <w14:bevel/>
           </w14:textOutline>
         </w:rPr>
-        <w:t xml:space="preserve"> need</w:t>
-      </w:r>
-      <w:r>
-        <w:rPr>
-          <w:rFonts w:cstheme="minorHAnsi"/>
-          <w:sz w:val="24"/>
-          <w:szCs w:val="24"/>
-          <w14:textOutline w14:w="9525" w14:cap="rnd" w14:cmpd="sng" w14:algn="ctr">
-            <w14:noFill/>
-            <w14:prstDash w14:val="solid"/>
-            <w14:bevel/>
-          </w14:textOutline>
-        </w:rPr>
-        <w:t xml:space="preserve"> to provide proof of</w:t>
-      </w:r>
-      <w:r>
-        <w:rPr>
-          <w:rFonts w:cstheme="minorHAnsi"/>
-          <w:sz w:val="24"/>
-          <w:szCs w:val="24"/>
-          <w14:textOutline w14:w="9525" w14:cap="rnd" w14:cmpd="sng" w14:algn="ctr">
-            <w14:noFill/>
-            <w14:prstDash w14:val="solid"/>
-            <w14:bevel/>
-          </w14:textOutline>
-        </w:rPr>
-        <w:t xml:space="preserve"> </w:t>
-      </w:r>
-      <w:r>
-        <w:rPr>
-          <w:rFonts w:cstheme="minorHAnsi"/>
-          <w:sz w:val="24"/>
-          <w:szCs w:val="24"/>
-          <w14:textOutline w14:w="9525" w14:cap="rnd" w14:cmpd="sng" w14:algn="ctr">
-            <w14:noFill/>
-            <w14:prstDash w14:val="solid"/>
-            <w14:bevel/>
-          </w14:textOutline>
-        </w:rPr>
-        <w:t xml:space="preserve">hand delivery or </w:t>
-      </w:r>
-      <w:r>
-        <w:rPr>
-          <w:rFonts w:cstheme="minorHAnsi"/>
-          <w:sz w:val="24"/>
-          <w:szCs w:val="24"/>
-          <w14:textOutline w14:w="9525" w14:cap="rnd" w14:cmpd="sng" w14:algn="ctr">
-            <w14:noFill/>
-            <w14:prstDash w14:val="solid"/>
-            <w14:bevel/>
-          </w14:textOutline>
-        </w:rPr>
-        <w:t>mailing but</w:t>
-      </w:r>
-      <w:r>
-        <w:rPr>
-          <w:rFonts w:cstheme="minorHAnsi"/>
-          <w:sz w:val="24"/>
-          <w:szCs w:val="24"/>
-          <w14:textOutline w14:w="9525" w14:cap="rnd" w14:cmpd="sng" w14:algn="ctr">
-            <w14:noFill/>
-            <w14:prstDash w14:val="solid"/>
-            <w14:bevel/>
-          </w14:textOutline>
-        </w:rPr>
-        <w:t xml:space="preserve"> may want to obtain and preserve proof of delivery or mailing for your records.</w:t>
+        <w:t xml:space="preserve"> need to provide proof of hand delivery or mailing but may want to obtain and preserve proof of delivery or mailing for your records.</w:t>
       </w:r>
     </w:p>
     <w:p>
@@ -503,6 +516,7 @@
         </w:numPr>
         <w:suppressAutoHyphens/>
         <w:snapToGrid w:val="0"/>
+        <w:jc w:val="both"/>
         <w:rPr>
           <w:rFonts w:cstheme="minorHAnsi"/>
           <w:b/>
@@ -571,6 +585,7 @@
         </w:numPr>
         <w:suppressAutoHyphens/>
         <w:snapToGrid w:val="0"/>
+        <w:jc w:val="both"/>
         <w:rPr>
           <w:rFonts w:cstheme="minorHAnsi"/>
           <w:sz w:val="24"/>
@@ -661,6 +676,7 @@
         </w:numPr>
         <w:suppressAutoHyphens/>
         <w:snapToGrid w:val="0"/>
+        <w:jc w:val="both"/>
         <w:rPr>
           <w:rFonts w:cstheme="minorHAnsi"/>
           <w:sz w:val="24"/>
@@ -714,6 +730,7 @@
     </w:p>
     <w:p>
       <w:pPr>
+        <w:jc w:val="both"/>
         <w:rPr>
           <w:rFonts w:asciiTheme="minorHAnsi" w:hAnsiTheme="minorHAnsi" w:cstheme="minorHAnsi"/>
           <w:sz w:val="24"/>
@@ -765,6 +782,7 @@
     </w:p>
     <w:p>
       <w:pPr>
+        <w:jc w:val="both"/>
         <w:rPr>
           <w:rFonts w:asciiTheme="minorHAnsi" w:hAnsiTheme="minorHAnsi" w:cstheme="minorHAnsi"/>
           <w:sz w:val="24"/>
@@ -800,6 +818,7 @@
     </w:p>
     <w:p>
       <w:pPr>
+        <w:jc w:val="both"/>
         <w:rPr>
           <w:rFonts w:asciiTheme="minorHAnsi" w:hAnsiTheme="minorHAnsi" w:cstheme="minorHAnsi"/>
           <w:sz w:val="24"/>
@@ -846,25 +865,191 @@
           <w:sz w:val="24"/>
           <w:szCs w:val="28"/>
         </w:rPr>
-        <w:t xml:space="preserve"> of the hearing date and time </w:t>
+        <w:t xml:space="preserve"> of the hearing date and </w:t>
+      </w:r>
+      <w:r>
+        <w:rPr>
+          <w:rFonts w:asciiTheme="minorHAnsi" w:hAnsiTheme="minorHAnsi" w:cstheme="minorHAnsi"/>
+          <w:sz w:val="24"/>
+          <w:szCs w:val="28"/>
+        </w:rPr>
+        <w:t xml:space="preserve">the </w:t>
+      </w:r>
+      <w:r>
+        <w:rPr>
+          <w:rFonts w:asciiTheme="minorHAnsi" w:hAnsiTheme="minorHAnsi" w:cstheme="minorHAnsi"/>
+          <w:sz w:val="24"/>
+          <w:szCs w:val="28"/>
+        </w:rPr>
+        <w:t>time.</w:t>
+      </w:r>
+      <w:r>
+        <w:rPr>
+          <w:rFonts w:asciiTheme="minorHAnsi" w:hAnsiTheme="minorHAnsi" w:cstheme="minorHAnsi"/>
+          <w:sz w:val="24"/>
+          <w:szCs w:val="28"/>
+        </w:rPr>
+        <w:t xml:space="preserve"> You must attend this hearing.</w:t>
+      </w:r>
+    </w:p>
+    <w:p>
+      <w:pPr>
+        <w:pStyle w:val="Heading2"/>
+      </w:pPr>
+      <w:r>
+        <w:t xml:space="preserve">Records will be </w:t>
+      </w:r>
+      <w:r>
+        <w:t>p</w:t>
+      </w:r>
+      <w:r>
+        <w:t xml:space="preserve">ermanently </w:t>
       </w:r>
       <w:proofErr w:type="gramStart"/>
       <w:r>
-        <w:rPr>
-          <w:rFonts w:asciiTheme="minorHAnsi" w:hAnsiTheme="minorHAnsi" w:cstheme="minorHAnsi"/>
-          <w:sz w:val="24"/>
-          <w:szCs w:val="28"/>
-        </w:rPr>
-        <w:t>where</w:t>
+        <w:t>d</w:t>
+      </w:r>
+      <w:r>
+        <w:t>estroyed</w:t>
       </w:r>
       <w:proofErr w:type="gramEnd"/>
-      <w:r>
-        <w:rPr>
-          <w:rFonts w:asciiTheme="minorHAnsi" w:hAnsiTheme="minorHAnsi" w:cstheme="minorHAnsi"/>
-          <w:sz w:val="24"/>
-          <w:szCs w:val="28"/>
-        </w:rPr>
-        <w:t xml:space="preserve"> you must be present.</w:t>
+    </w:p>
+    <w:p>
+      <w:pPr>
+        <w:jc w:val="both"/>
+        <w:rPr>
+          <w:rFonts w:asciiTheme="minorHAnsi" w:hAnsiTheme="minorHAnsi" w:cstheme="minorHAnsi"/>
+          <w:bCs/>
+          <w:sz w:val="24"/>
+          <w:szCs w:val="28"/>
+        </w:rPr>
+      </w:pPr>
+      <w:r>
+        <w:rPr>
+          <w:rFonts w:asciiTheme="minorHAnsi" w:hAnsiTheme="minorHAnsi" w:cstheme="minorHAnsi"/>
+          <w:bCs/>
+          <w:sz w:val="24"/>
+          <w:szCs w:val="28"/>
+        </w:rPr>
+        <w:t xml:space="preserve">An order of expungement requires the clerk of the court where the record </w:t>
+      </w:r>
+      <w:proofErr w:type="gramStart"/>
+      <w:r>
+        <w:rPr>
+          <w:rFonts w:asciiTheme="minorHAnsi" w:hAnsiTheme="minorHAnsi" w:cstheme="minorHAnsi"/>
+          <w:bCs/>
+          <w:sz w:val="24"/>
+          <w:szCs w:val="28"/>
+        </w:rPr>
+        <w:t>was created</w:t>
+      </w:r>
+      <w:proofErr w:type="gramEnd"/>
+      <w:r>
+        <w:rPr>
+          <w:rFonts w:asciiTheme="minorHAnsi" w:hAnsiTheme="minorHAnsi" w:cstheme="minorHAnsi"/>
+          <w:bCs/>
+          <w:sz w:val="24"/>
+          <w:szCs w:val="28"/>
+        </w:rPr>
+        <w:t xml:space="preserve"> and the Commissioner of Probation to destroy or</w:t>
+      </w:r>
+      <w:r>
+        <w:rPr>
+          <w:rFonts w:asciiTheme="minorHAnsi" w:hAnsiTheme="minorHAnsi" w:cstheme="minorHAnsi"/>
+          <w:bCs/>
+          <w:sz w:val="24"/>
+          <w:szCs w:val="28"/>
+        </w:rPr>
+        <w:t xml:space="preserve"> </w:t>
+      </w:r>
+      <w:r>
+        <w:rPr>
+          <w:rFonts w:asciiTheme="minorHAnsi" w:hAnsiTheme="minorHAnsi" w:cstheme="minorHAnsi"/>
+          <w:bCs/>
+          <w:sz w:val="24"/>
+          <w:szCs w:val="28"/>
+        </w:rPr>
+        <w:t>permanently erase the trial court records of eligible marijuana offenses within their care, custody, or control, except for information contained in the domestic violence record keeping system.</w:t>
+      </w:r>
+    </w:p>
+    <w:p>
+      <w:pPr>
+        <w:jc w:val="both"/>
+        <w:rPr>
+          <w:rFonts w:asciiTheme="minorHAnsi" w:hAnsiTheme="minorHAnsi" w:cstheme="minorHAnsi"/>
+          <w:bCs/>
+          <w:sz w:val="24"/>
+          <w:szCs w:val="28"/>
+        </w:rPr>
+      </w:pPr>
+      <w:r>
+        <w:rPr>
+          <w:rFonts w:asciiTheme="minorHAnsi" w:hAnsiTheme="minorHAnsi" w:cstheme="minorHAnsi"/>
+          <w:bCs/>
+          <w:sz w:val="24"/>
+          <w:szCs w:val="28"/>
+        </w:rPr>
+        <w:t xml:space="preserve">An order of expungement also requires criminal justice agencies to destroy or permanently erase the record from all publicly available police logs </w:t>
+      </w:r>
+      <w:proofErr w:type="gramStart"/>
+      <w:r>
+        <w:rPr>
+          <w:rFonts w:asciiTheme="minorHAnsi" w:hAnsiTheme="minorHAnsi" w:cstheme="minorHAnsi"/>
+          <w:bCs/>
+          <w:sz w:val="24"/>
+          <w:szCs w:val="28"/>
+        </w:rPr>
+        <w:t>maintained</w:t>
+      </w:r>
+      <w:proofErr w:type="gramEnd"/>
+      <w:r>
+        <w:rPr>
+          <w:rFonts w:asciiTheme="minorHAnsi" w:hAnsiTheme="minorHAnsi" w:cstheme="minorHAnsi"/>
+          <w:bCs/>
+          <w:sz w:val="24"/>
+          <w:szCs w:val="28"/>
+        </w:rPr>
+        <w:t xml:space="preserve"> pursuant to G.L. c. 41, § 98F, within the agencies' care, custody, or control. </w:t>
+      </w:r>
+    </w:p>
+    <w:p>
+      <w:pPr>
+        <w:jc w:val="both"/>
+        <w:rPr>
+          <w:rFonts w:asciiTheme="minorHAnsi" w:hAnsiTheme="minorHAnsi" w:cstheme="minorHAnsi"/>
+          <w:bCs/>
+          <w:sz w:val="24"/>
+          <w:szCs w:val="28"/>
+        </w:rPr>
+      </w:pPr>
+      <w:r>
+        <w:rPr>
+          <w:rFonts w:asciiTheme="minorHAnsi" w:hAnsiTheme="minorHAnsi" w:cstheme="minorHAnsi"/>
+          <w:bCs/>
+          <w:sz w:val="24"/>
+          <w:szCs w:val="28"/>
+        </w:rPr>
+        <w:t xml:space="preserve">Further, criminal justice agencies </w:t>
+      </w:r>
+      <w:proofErr w:type="gramStart"/>
+      <w:r>
+        <w:rPr>
+          <w:rFonts w:asciiTheme="minorHAnsi" w:hAnsiTheme="minorHAnsi" w:cstheme="minorHAnsi"/>
+          <w:bCs/>
+          <w:sz w:val="24"/>
+          <w:szCs w:val="28"/>
+        </w:rPr>
+        <w:t>are required to</w:t>
+      </w:r>
+      <w:proofErr w:type="gramEnd"/>
+      <w:r>
+        <w:rPr>
+          <w:rFonts w:asciiTheme="minorHAnsi" w:hAnsiTheme="minorHAnsi" w:cstheme="minorHAnsi"/>
+          <w:bCs/>
+          <w:sz w:val="24"/>
+          <w:szCs w:val="28"/>
+        </w:rPr>
+        <w:t xml:space="preserve"> respond to inquiries from any party, including criminal justice agencies, a county agency, a municipal agency, or a state agency that no record of eligible marijuana offenses exists.</w:t>
       </w:r>
     </w:p>
     <w:p>
@@ -872,556 +1057,335 @@
         <w:pStyle w:val="Heading2"/>
       </w:pPr>
       <w:r>
-        <w:t xml:space="preserve">Records will </w:t>
+        <w:t xml:space="preserve">If the petition </w:t>
       </w:r>
       <w:proofErr w:type="gramStart"/>
       <w:r>
-        <w:t>be Permanently Destroyed</w:t>
+        <w:t>is granted</w:t>
       </w:r>
       <w:proofErr w:type="gramEnd"/>
-    </w:p>
-    <w:p>
-      <w:pPr>
-        <w:rPr>
-          <w:rFonts w:asciiTheme="minorHAnsi" w:hAnsiTheme="minorHAnsi" w:cstheme="minorHAnsi"/>
-          <w:bCs/>
-          <w:sz w:val="24"/>
-          <w:szCs w:val="28"/>
-        </w:rPr>
-      </w:pPr>
-      <w:r>
-        <w:rPr>
-          <w:rFonts w:asciiTheme="minorHAnsi" w:hAnsiTheme="minorHAnsi" w:cstheme="minorHAnsi"/>
-          <w:bCs/>
-          <w:sz w:val="24"/>
-          <w:szCs w:val="28"/>
-        </w:rPr>
-        <w:t xml:space="preserve">An order of expungement requires the clerk of the court where the record </w:t>
+      <w:r>
+        <w:t>?</w:t>
+      </w:r>
+    </w:p>
+    <w:p>
+      <w:pPr>
+        <w:pStyle w:val="FrameContents"/>
+        <w:jc w:val="both"/>
+        <w:rPr>
+          <w:rFonts w:cstheme="minorHAnsi"/>
+          <w:bCs/>
+          <w:sz w:val="24"/>
+          <w:szCs w:val="24"/>
+        </w:rPr>
+      </w:pPr>
+      <w:r>
+        <w:rPr>
+          <w:rFonts w:cstheme="minorHAnsi"/>
+          <w:bCs/>
+          <w:sz w:val="24"/>
+          <w:szCs w:val="24"/>
+        </w:rPr>
+        <w:t>If the judge allows your petition for expungement, the clerk will provide you with a certified copy of the expungement order, the</w:t>
+      </w:r>
+      <w:r>
+        <w:rPr>
+          <w:rFonts w:cstheme="minorHAnsi"/>
+          <w:bCs/>
+          <w:sz w:val="24"/>
+          <w:szCs w:val="24"/>
+        </w:rPr>
+        <w:t xml:space="preserve"> </w:t>
+      </w:r>
+      <w:r>
+        <w:rPr>
+          <w:rFonts w:cstheme="minorHAnsi"/>
+          <w:bCs/>
+          <w:sz w:val="24"/>
+          <w:szCs w:val="24"/>
+        </w:rPr>
+        <w:t xml:space="preserve">docket sheets and the criminal complaint related to the expungement. </w:t>
+      </w:r>
+    </w:p>
+    <w:p>
+      <w:pPr>
+        <w:pStyle w:val="FrameContents"/>
+        <w:jc w:val="both"/>
+        <w:rPr>
+          <w:rFonts w:cstheme="minorHAnsi"/>
+          <w:bCs/>
+          <w:sz w:val="24"/>
+          <w:szCs w:val="24"/>
+        </w:rPr>
+      </w:pPr>
+      <w:r>
+        <w:rPr>
+          <w:rFonts w:cstheme="minorHAnsi"/>
+          <w:bCs/>
+          <w:sz w:val="24"/>
+          <w:szCs w:val="24"/>
+        </w:rPr>
+        <w:t>If you want copies of the police report, any</w:t>
+      </w:r>
+      <w:r>
+        <w:rPr>
+          <w:rFonts w:cstheme="minorHAnsi"/>
+          <w:bCs/>
+          <w:sz w:val="24"/>
+          <w:szCs w:val="24"/>
+        </w:rPr>
+        <w:t xml:space="preserve"> </w:t>
+      </w:r>
+      <w:r>
+        <w:rPr>
+          <w:rFonts w:cstheme="minorHAnsi"/>
+          <w:bCs/>
+          <w:sz w:val="24"/>
+          <w:szCs w:val="24"/>
+        </w:rPr>
+        <w:t>documents that</w:t>
+      </w:r>
+      <w:r>
+        <w:rPr>
+          <w:rFonts w:cstheme="minorHAnsi"/>
+          <w:bCs/>
+          <w:sz w:val="24"/>
+          <w:szCs w:val="24"/>
+        </w:rPr>
+        <w:t xml:space="preserve"> </w:t>
+      </w:r>
+      <w:r>
+        <w:rPr>
+          <w:rFonts w:cstheme="minorHAnsi"/>
+          <w:bCs/>
+          <w:sz w:val="24"/>
+          <w:szCs w:val="24"/>
+        </w:rPr>
+        <w:t xml:space="preserve">you filed, or the petition, you must make copies before the court orders expungement. </w:t>
+      </w:r>
+    </w:p>
+    <w:p>
+      <w:pPr>
+        <w:pStyle w:val="FrameContents"/>
+        <w:jc w:val="both"/>
+        <w:rPr>
+          <w:rFonts w:cstheme="minorHAnsi"/>
+          <w:bCs/>
+          <w:sz w:val="24"/>
+          <w:szCs w:val="24"/>
+        </w:rPr>
+      </w:pPr>
+      <w:r>
+        <w:rPr>
+          <w:rFonts w:cstheme="minorHAnsi"/>
+          <w:bCs/>
+          <w:sz w:val="24"/>
+          <w:szCs w:val="24"/>
+        </w:rPr>
+        <w:t xml:space="preserve">Once the record </w:t>
       </w:r>
       <w:proofErr w:type="gramStart"/>
       <w:r>
         <w:rPr>
-          <w:rFonts w:asciiTheme="minorHAnsi" w:hAnsiTheme="minorHAnsi" w:cstheme="minorHAnsi"/>
-          <w:bCs/>
-          <w:sz w:val="24"/>
-          <w:szCs w:val="28"/>
-        </w:rPr>
-        <w:t>was created</w:t>
+          <w:rFonts w:cstheme="minorHAnsi"/>
+          <w:bCs/>
+          <w:sz w:val="24"/>
+          <w:szCs w:val="24"/>
+        </w:rPr>
+        <w:t>is destroyed</w:t>
       </w:r>
       <w:proofErr w:type="gramEnd"/>
       <w:r>
         <w:rPr>
-          <w:rFonts w:asciiTheme="minorHAnsi" w:hAnsiTheme="minorHAnsi" w:cstheme="minorHAnsi"/>
-          <w:bCs/>
-          <w:sz w:val="24"/>
-          <w:szCs w:val="28"/>
-        </w:rPr>
-        <w:t xml:space="preserve"> and the Commissioner of Probation to</w:t>
-      </w:r>
-      <w:r>
-        <w:rPr>
-          <w:rFonts w:asciiTheme="minorHAnsi" w:hAnsiTheme="minorHAnsi" w:cstheme="minorHAnsi"/>
-          <w:bCs/>
-          <w:sz w:val="24"/>
-          <w:szCs w:val="28"/>
+          <w:rFonts w:cstheme="minorHAnsi"/>
+          <w:bCs/>
+          <w:sz w:val="24"/>
+          <w:szCs w:val="24"/>
+        </w:rPr>
+        <w:t>, you will not</w:t>
+      </w:r>
+      <w:r>
+        <w:rPr>
+          <w:rFonts w:cstheme="minorHAnsi"/>
+          <w:bCs/>
+          <w:sz w:val="24"/>
+          <w:szCs w:val="24"/>
         </w:rPr>
         <w:t xml:space="preserve"> </w:t>
       </w:r>
       <w:r>
         <w:rPr>
-          <w:rFonts w:asciiTheme="minorHAnsi" w:hAnsiTheme="minorHAnsi" w:cstheme="minorHAnsi"/>
-          <w:bCs/>
-          <w:sz w:val="24"/>
-          <w:szCs w:val="28"/>
-        </w:rPr>
-        <w:t>destroy or permanently erase the trial court records of eligible marijuana offenses within their care, custody, or control, except for</w:t>
-      </w:r>
-      <w:r>
-        <w:rPr>
-          <w:rFonts w:asciiTheme="minorHAnsi" w:hAnsiTheme="minorHAnsi" w:cstheme="minorHAnsi"/>
-          <w:bCs/>
-          <w:sz w:val="24"/>
-          <w:szCs w:val="28"/>
-        </w:rPr>
-        <w:t xml:space="preserve"> </w:t>
-      </w:r>
-      <w:r>
-        <w:rPr>
-          <w:rFonts w:asciiTheme="minorHAnsi" w:hAnsiTheme="minorHAnsi" w:cstheme="minorHAnsi"/>
-          <w:bCs/>
-          <w:sz w:val="24"/>
-          <w:szCs w:val="28"/>
-        </w:rPr>
-        <w:t xml:space="preserve">information contained in the domestic violence record keeping system. </w:t>
-      </w:r>
-    </w:p>
-    <w:p>
-      <w:pPr>
-        <w:rPr>
-          <w:rFonts w:asciiTheme="minorHAnsi" w:hAnsiTheme="minorHAnsi" w:cstheme="minorHAnsi"/>
-          <w:bCs/>
-          <w:sz w:val="24"/>
-          <w:szCs w:val="28"/>
-        </w:rPr>
-      </w:pPr>
-      <w:r>
-        <w:rPr>
-          <w:rFonts w:asciiTheme="minorHAnsi" w:hAnsiTheme="minorHAnsi" w:cstheme="minorHAnsi"/>
-          <w:bCs/>
-          <w:sz w:val="24"/>
-          <w:szCs w:val="28"/>
-        </w:rPr>
-        <w:t>An order of expungement also requires criminal justice</w:t>
-      </w:r>
-      <w:r>
-        <w:rPr>
-          <w:rFonts w:asciiTheme="minorHAnsi" w:hAnsiTheme="minorHAnsi" w:cstheme="minorHAnsi"/>
-          <w:bCs/>
-          <w:sz w:val="24"/>
-          <w:szCs w:val="28"/>
-        </w:rPr>
-        <w:t xml:space="preserve"> </w:t>
-      </w:r>
-      <w:r>
-        <w:rPr>
-          <w:rFonts w:asciiTheme="minorHAnsi" w:hAnsiTheme="minorHAnsi" w:cstheme="minorHAnsi"/>
-          <w:bCs/>
-          <w:sz w:val="24"/>
-          <w:szCs w:val="28"/>
-        </w:rPr>
-        <w:t xml:space="preserve">agencies to destroy or permanently erase the record from all publicly available police logs </w:t>
+          <w:rFonts w:cstheme="minorHAnsi"/>
+          <w:bCs/>
+          <w:sz w:val="24"/>
+          <w:szCs w:val="24"/>
+        </w:rPr>
+        <w:t>be able to get a copy from the court.</w:t>
+      </w:r>
+    </w:p>
+    <w:p>
+      <w:pPr>
+        <w:pStyle w:val="Heading2"/>
+      </w:pPr>
+      <w:r>
+        <w:t>Rights after expungement?</w:t>
+      </w:r>
+    </w:p>
+    <w:p>
+      <w:pPr>
+        <w:pStyle w:val="FrameContents"/>
+        <w:jc w:val="both"/>
+        <w:rPr>
+          <w:rFonts w:cstheme="minorHAnsi"/>
+          <w:bCs/>
+          <w:sz w:val="24"/>
+          <w:szCs w:val="24"/>
+        </w:rPr>
+      </w:pPr>
+      <w:r>
+        <w:rPr>
+          <w:rFonts w:cstheme="minorHAnsi"/>
+          <w:bCs/>
+          <w:sz w:val="24"/>
+          <w:szCs w:val="24"/>
+        </w:rPr>
+        <w:t xml:space="preserve">You can say “I have no record” </w:t>
       </w:r>
       <w:proofErr w:type="gramStart"/>
       <w:r>
         <w:rPr>
-          <w:rFonts w:asciiTheme="minorHAnsi" w:hAnsiTheme="minorHAnsi" w:cstheme="minorHAnsi"/>
-          <w:bCs/>
-          <w:sz w:val="24"/>
-          <w:szCs w:val="28"/>
-        </w:rPr>
-        <w:t>maintained</w:t>
+          <w:rFonts w:cstheme="minorHAnsi"/>
+          <w:bCs/>
+          <w:sz w:val="24"/>
+          <w:szCs w:val="24"/>
+        </w:rPr>
+        <w:t>regarding</w:t>
       </w:r>
       <w:proofErr w:type="gramEnd"/>
       <w:r>
         <w:rPr>
-          <w:rFonts w:asciiTheme="minorHAnsi" w:hAnsiTheme="minorHAnsi" w:cstheme="minorHAnsi"/>
-          <w:bCs/>
-          <w:sz w:val="24"/>
-          <w:szCs w:val="28"/>
-        </w:rPr>
-        <w:t xml:space="preserve"> pursuant to G.L. c. 41, §</w:t>
-      </w:r>
-      <w:r>
-        <w:rPr>
-          <w:rFonts w:asciiTheme="minorHAnsi" w:hAnsiTheme="minorHAnsi" w:cstheme="minorHAnsi"/>
-          <w:bCs/>
-          <w:sz w:val="24"/>
-          <w:szCs w:val="28"/>
-        </w:rPr>
-        <w:t xml:space="preserve"> </w:t>
-      </w:r>
-      <w:r>
-        <w:rPr>
-          <w:rFonts w:asciiTheme="minorHAnsi" w:hAnsiTheme="minorHAnsi" w:cstheme="minorHAnsi"/>
-          <w:bCs/>
-          <w:sz w:val="24"/>
-          <w:szCs w:val="28"/>
-        </w:rPr>
-        <w:t xml:space="preserve">98F, within the agencies' care, custody, or control. </w:t>
-      </w:r>
-    </w:p>
-    <w:p>
-      <w:pPr>
-        <w:rPr>
-          <w:rFonts w:asciiTheme="minorHAnsi" w:hAnsiTheme="minorHAnsi" w:cstheme="minorHAnsi"/>
-          <w:bCs/>
-          <w:sz w:val="24"/>
-          <w:szCs w:val="28"/>
-        </w:rPr>
-      </w:pPr>
-      <w:r>
-        <w:rPr>
-          <w:rFonts w:asciiTheme="minorHAnsi" w:hAnsiTheme="minorHAnsi" w:cstheme="minorHAnsi"/>
-          <w:bCs/>
-          <w:sz w:val="24"/>
-          <w:szCs w:val="28"/>
-        </w:rPr>
-        <w:t xml:space="preserve">Further, criminal justice agencies </w:t>
+          <w:rFonts w:cstheme="minorHAnsi"/>
+          <w:bCs/>
+          <w:sz w:val="24"/>
+          <w:szCs w:val="24"/>
+        </w:rPr>
+        <w:t xml:space="preserve"> the expunged offenses. </w:t>
+      </w:r>
+    </w:p>
+    <w:p>
+      <w:pPr>
+        <w:pStyle w:val="FrameContents"/>
+        <w:jc w:val="both"/>
+        <w:rPr>
+          <w:rFonts w:cstheme="minorHAnsi"/>
+          <w:bCs/>
+          <w:sz w:val="24"/>
+          <w:szCs w:val="24"/>
+        </w:rPr>
+      </w:pPr>
+      <w:r>
+        <w:rPr>
+          <w:rFonts w:cstheme="minorHAnsi"/>
+          <w:bCs/>
+          <w:sz w:val="24"/>
+          <w:szCs w:val="24"/>
+        </w:rPr>
+        <w:t>You cannot be liable or guilty for perjury or giving false statements for failure to acknowledge the expunged offenses.</w:t>
+      </w:r>
+    </w:p>
+    <w:p>
+      <w:pPr>
+        <w:pStyle w:val="FrameContents"/>
+        <w:jc w:val="both"/>
+        <w:rPr>
+          <w:rFonts w:cstheme="minorHAnsi"/>
+          <w:b/>
+          <w:sz w:val="24"/>
+          <w:szCs w:val="24"/>
+        </w:rPr>
+      </w:pPr>
+    </w:p>
+    <w:p>
+      <w:pPr>
+        <w:pStyle w:val="FrameContents"/>
+        <w:jc w:val="both"/>
+        <w:rPr>
+          <w:rFonts w:cstheme="minorHAnsi"/>
+          <w:b/>
+          <w:sz w:val="24"/>
+          <w:szCs w:val="24"/>
+        </w:rPr>
+      </w:pPr>
+    </w:p>
+    <w:p>
+      <w:pPr>
+        <w:pStyle w:val="FrameContents"/>
+        <w:jc w:val="both"/>
+        <w:rPr>
+          <w:rFonts w:cstheme="minorHAnsi"/>
+          <w:b/>
+          <w:sz w:val="24"/>
+          <w:szCs w:val="24"/>
+        </w:rPr>
+      </w:pPr>
+    </w:p>
+    <w:p>
+      <w:pPr>
+        <w:pStyle w:val="FrameContents"/>
+        <w:jc w:val="both"/>
+        <w:rPr>
+          <w:rFonts w:cstheme="minorHAnsi"/>
+          <w:b/>
+          <w:sz w:val="24"/>
+          <w:szCs w:val="24"/>
+        </w:rPr>
+      </w:pPr>
+    </w:p>
+    <w:p>
+      <w:pPr>
+        <w:pStyle w:val="FrameContents"/>
+        <w:jc w:val="both"/>
+        <w:rPr>
+          <w:rFonts w:cstheme="minorHAnsi"/>
+          <w:sz w:val="24"/>
+          <w:szCs w:val="24"/>
+        </w:rPr>
+      </w:pPr>
+      <w:r>
+        <w:rPr>
+          <w:rFonts w:cstheme="minorHAnsi"/>
+          <w:b/>
+          <w:sz w:val="24"/>
+          <w:szCs w:val="24"/>
+        </w:rPr>
+        <w:t xml:space="preserve">Read </w:t>
+      </w:r>
+      <w:r>
+        <w:rPr>
+          <w:rFonts w:cstheme="minorHAnsi"/>
+          <w:sz w:val="24"/>
+          <w:szCs w:val="24"/>
+        </w:rPr>
+        <w:t>the order as soon as you get it</w:t>
       </w:r>
       <w:proofErr w:type="gramStart"/>
       <w:r>
         <w:rPr>
-          <w:rFonts w:asciiTheme="minorHAnsi" w:hAnsiTheme="minorHAnsi" w:cstheme="minorHAnsi"/>
-          <w:bCs/>
-          <w:sz w:val="24"/>
-          <w:szCs w:val="28"/>
-        </w:rPr>
-        <w:t>are required to</w:t>
+          <w:rFonts w:cstheme="minorHAnsi"/>
+          <w:sz w:val="24"/>
+          <w:szCs w:val="24"/>
+        </w:rPr>
+        <w:t xml:space="preserve">. </w:t>
       </w:r>
       <w:proofErr w:type="gramEnd"/>
       <w:r>
         <w:rPr>
-          <w:rFonts w:asciiTheme="minorHAnsi" w:hAnsiTheme="minorHAnsi" w:cstheme="minorHAnsi"/>
-          <w:bCs/>
-          <w:sz w:val="24"/>
-          <w:szCs w:val="28"/>
-        </w:rPr>
-        <w:t xml:space="preserve"> respond to inquiries from any</w:t>
-      </w:r>
-      <w:r>
-        <w:rPr>
-          <w:rFonts w:asciiTheme="minorHAnsi" w:hAnsiTheme="minorHAnsi" w:cstheme="minorHAnsi"/>
-          <w:bCs/>
-          <w:sz w:val="24"/>
-          <w:szCs w:val="28"/>
-        </w:rPr>
-        <w:t xml:space="preserve"> </w:t>
-      </w:r>
-      <w:r>
-        <w:rPr>
-          <w:rFonts w:asciiTheme="minorHAnsi" w:hAnsiTheme="minorHAnsi" w:cstheme="minorHAnsi"/>
-          <w:bCs/>
-          <w:sz w:val="24"/>
-          <w:szCs w:val="28"/>
-        </w:rPr>
-        <w:t>party, including criminal justice agencies, a county agency, a municipal agency, or a state agency that no record of eligible</w:t>
-      </w:r>
-      <w:r>
-        <w:rPr>
-          <w:rFonts w:asciiTheme="minorHAnsi" w:hAnsiTheme="minorHAnsi" w:cstheme="minorHAnsi"/>
-          <w:bCs/>
-          <w:sz w:val="24"/>
-          <w:szCs w:val="28"/>
-        </w:rPr>
-        <w:t xml:space="preserve"> </w:t>
-      </w:r>
-      <w:r>
-        <w:rPr>
-          <w:rFonts w:asciiTheme="minorHAnsi" w:hAnsiTheme="minorHAnsi" w:cstheme="minorHAnsi"/>
-          <w:bCs/>
-          <w:sz w:val="24"/>
-          <w:szCs w:val="28"/>
-        </w:rPr>
-        <w:t>marijuana offenses exists.</w:t>
-      </w:r>
-    </w:p>
-    <w:p>
-      <w:pPr>
-        <w:pStyle w:val="Heading2"/>
-      </w:pPr>
-      <w:r>
-        <w:t xml:space="preserve">If the petition </w:t>
-      </w:r>
-      <w:proofErr w:type="gramStart"/>
-      <w:r>
-        <w:t>is granted</w:t>
-      </w:r>
-      <w:proofErr w:type="gramEnd"/>
-    </w:p>
-    <w:p>
-      <w:pPr>
-        <w:pStyle w:val="FrameContents"/>
-        <w:rPr>
-          <w:rFonts w:cstheme="minorHAnsi"/>
-          <w:b/>
-          <w:sz w:val="24"/>
-          <w:szCs w:val="24"/>
-        </w:rPr>
-      </w:pPr>
-    </w:p>
-    <w:p>
-      <w:pPr>
-        <w:pStyle w:val="FrameContents"/>
-        <w:rPr>
-          <w:rFonts w:cstheme="minorHAnsi"/>
-          <w:bCs/>
-          <w:sz w:val="24"/>
-          <w:szCs w:val="24"/>
-        </w:rPr>
-      </w:pPr>
-      <w:r>
-        <w:rPr>
-          <w:rFonts w:cstheme="minorHAnsi"/>
-          <w:bCs/>
-          <w:sz w:val="24"/>
-          <w:szCs w:val="24"/>
-        </w:rPr>
-        <w:t>If the judge allows your petition for expungement, the clerk will provide you with a certified copy of the expungement order, the</w:t>
-      </w:r>
-      <w:r>
-        <w:rPr>
-          <w:rFonts w:cstheme="minorHAnsi"/>
-          <w:bCs/>
-          <w:sz w:val="24"/>
-          <w:szCs w:val="24"/>
-        </w:rPr>
-        <w:t xml:space="preserve"> </w:t>
-      </w:r>
-      <w:r>
-        <w:rPr>
-          <w:rFonts w:cstheme="minorHAnsi"/>
-          <w:bCs/>
-          <w:sz w:val="24"/>
-          <w:szCs w:val="24"/>
-        </w:rPr>
-        <w:t xml:space="preserve">docket sheets and the criminal complaint related to the expungement. </w:t>
-      </w:r>
-    </w:p>
-    <w:p>
-      <w:pPr>
-        <w:pStyle w:val="FrameContents"/>
-        <w:rPr>
-          <w:rFonts w:cstheme="minorHAnsi"/>
-          <w:bCs/>
-          <w:sz w:val="24"/>
-          <w:szCs w:val="24"/>
-        </w:rPr>
-      </w:pPr>
-      <w:r>
-        <w:rPr>
-          <w:rFonts w:cstheme="minorHAnsi"/>
-          <w:bCs/>
-          <w:sz w:val="24"/>
-          <w:szCs w:val="24"/>
-        </w:rPr>
-        <w:t>If you want copies of the police report, any</w:t>
-      </w:r>
-      <w:r>
-        <w:rPr>
-          <w:rFonts w:cstheme="minorHAnsi"/>
-          <w:bCs/>
-          <w:sz w:val="24"/>
-          <w:szCs w:val="24"/>
-        </w:rPr>
-        <w:t xml:space="preserve"> </w:t>
-      </w:r>
-      <w:r>
-        <w:rPr>
-          <w:rFonts w:cstheme="minorHAnsi"/>
-          <w:bCs/>
-          <w:sz w:val="24"/>
-          <w:szCs w:val="24"/>
-        </w:rPr>
-        <w:t>documents that</w:t>
-      </w:r>
-      <w:r>
-        <w:rPr>
-          <w:rFonts w:cstheme="minorHAnsi"/>
-          <w:bCs/>
-          <w:sz w:val="24"/>
-          <w:szCs w:val="24"/>
-        </w:rPr>
-        <w:t xml:space="preserve"> </w:t>
-      </w:r>
-      <w:r>
-        <w:rPr>
-          <w:rFonts w:cstheme="minorHAnsi"/>
-          <w:bCs/>
-          <w:sz w:val="24"/>
-          <w:szCs w:val="24"/>
-        </w:rPr>
-        <w:t xml:space="preserve">you filed, or the petition, you must make copies before the court orders expungement. </w:t>
-      </w:r>
-    </w:p>
-    <w:p>
-      <w:pPr>
-        <w:pStyle w:val="FrameContents"/>
-        <w:rPr>
-          <w:rFonts w:cstheme="minorHAnsi"/>
-          <w:bCs/>
-          <w:sz w:val="24"/>
-          <w:szCs w:val="24"/>
-        </w:rPr>
-      </w:pPr>
-      <w:r>
-        <w:rPr>
-          <w:rFonts w:cstheme="minorHAnsi"/>
-          <w:bCs/>
-          <w:sz w:val="24"/>
-          <w:szCs w:val="24"/>
-        </w:rPr>
-        <w:t xml:space="preserve">Once the record </w:t>
-      </w:r>
-      <w:proofErr w:type="gramStart"/>
-      <w:r>
-        <w:rPr>
-          <w:rFonts w:cstheme="minorHAnsi"/>
-          <w:bCs/>
-          <w:sz w:val="24"/>
-          <w:szCs w:val="24"/>
-        </w:rPr>
-        <w:t>is destroyed</w:t>
-      </w:r>
-      <w:proofErr w:type="gramEnd"/>
-      <w:r>
-        <w:rPr>
-          <w:rFonts w:cstheme="minorHAnsi"/>
-          <w:bCs/>
-          <w:sz w:val="24"/>
-          <w:szCs w:val="24"/>
-        </w:rPr>
-        <w:t>, you will not</w:t>
-      </w:r>
-      <w:r>
-        <w:rPr>
-          <w:rFonts w:cstheme="minorHAnsi"/>
-          <w:bCs/>
-          <w:sz w:val="24"/>
-          <w:szCs w:val="24"/>
-        </w:rPr>
-        <w:t xml:space="preserve"> </w:t>
-      </w:r>
-      <w:r>
-        <w:rPr>
-          <w:rFonts w:cstheme="minorHAnsi"/>
-          <w:bCs/>
-          <w:sz w:val="24"/>
-          <w:szCs w:val="24"/>
-        </w:rPr>
-        <w:t>be able to get a copy from the court.</w:t>
-      </w:r>
-    </w:p>
-    <w:p>
-      <w:pPr>
-        <w:pStyle w:val="FrameContents"/>
-        <w:rPr>
-          <w:rFonts w:cstheme="minorHAnsi"/>
-          <w:b/>
-          <w:sz w:val="24"/>
-          <w:szCs w:val="24"/>
-        </w:rPr>
-      </w:pPr>
-    </w:p>
-    <w:p>
-      <w:pPr>
-        <w:pStyle w:val="FrameContents"/>
-        <w:rPr>
-          <w:rFonts w:cstheme="minorHAnsi"/>
-          <w:b/>
-          <w:sz w:val="24"/>
-          <w:szCs w:val="24"/>
-        </w:rPr>
-      </w:pPr>
-    </w:p>
-    <w:p>
-      <w:pPr>
-        <w:pStyle w:val="FrameContents"/>
-        <w:rPr>
-          <w:rFonts w:cstheme="minorHAnsi"/>
-          <w:b/>
-          <w:sz w:val="24"/>
-          <w:szCs w:val="24"/>
-        </w:rPr>
-      </w:pPr>
-    </w:p>
-    <w:p>
-      <w:pPr>
-        <w:pStyle w:val="FrameContents"/>
-        <w:rPr>
-          <w:rFonts w:cstheme="minorHAnsi"/>
-          <w:b/>
-          <w:sz w:val="24"/>
-          <w:szCs w:val="24"/>
-        </w:rPr>
-      </w:pPr>
-    </w:p>
-    <w:p>
-      <w:pPr>
-        <w:pStyle w:val="FrameContents"/>
-        <w:rPr>
-          <w:rFonts w:cstheme="minorHAnsi"/>
-          <w:b/>
-          <w:sz w:val="24"/>
-          <w:szCs w:val="24"/>
-        </w:rPr>
-      </w:pPr>
-    </w:p>
-    <w:p>
-      <w:pPr>
-        <w:pStyle w:val="FrameContents"/>
-        <w:rPr>
-          <w:rFonts w:cstheme="minorHAnsi"/>
-          <w:b/>
-          <w:sz w:val="24"/>
-          <w:szCs w:val="24"/>
-        </w:rPr>
-      </w:pPr>
-    </w:p>
-    <w:p>
-      <w:pPr>
-        <w:pStyle w:val="FrameContents"/>
-        <w:rPr>
-          <w:rFonts w:cstheme="minorHAnsi"/>
-          <w:b/>
-          <w:sz w:val="24"/>
-          <w:szCs w:val="24"/>
-        </w:rPr>
-      </w:pPr>
-    </w:p>
-    <w:p>
-      <w:pPr>
-        <w:pStyle w:val="FrameContents"/>
-        <w:rPr>
-          <w:rFonts w:cstheme="minorHAnsi"/>
-          <w:b/>
-          <w:sz w:val="24"/>
-          <w:szCs w:val="24"/>
-        </w:rPr>
-      </w:pPr>
-    </w:p>
-    <w:p>
-      <w:pPr>
-        <w:pStyle w:val="FrameContents"/>
-        <w:rPr>
-          <w:rFonts w:cstheme="minorHAnsi"/>
-          <w:sz w:val="24"/>
-          <w:szCs w:val="24"/>
-        </w:rPr>
-      </w:pPr>
-      <w:r>
-        <w:rPr>
-          <w:rFonts w:cstheme="minorHAnsi"/>
-          <w:b/>
-          <w:sz w:val="24"/>
-          <w:szCs w:val="24"/>
-        </w:rPr>
-        <w:t xml:space="preserve">Read </w:t>
-      </w:r>
-      <w:r>
-        <w:rPr>
-          <w:rFonts w:cstheme="minorHAnsi"/>
-          <w:sz w:val="24"/>
-          <w:szCs w:val="24"/>
-        </w:rPr>
-        <w:t>the order as soon as you get it</w:t>
-      </w:r>
-      <w:proofErr w:type="gramStart"/>
-      <w:r>
-        <w:rPr>
-          <w:rFonts w:cstheme="minorHAnsi"/>
-          <w:sz w:val="24"/>
-          <w:szCs w:val="24"/>
-        </w:rPr>
-        <w:t xml:space="preserve">. </w:t>
-      </w:r>
-      <w:proofErr w:type="gramEnd"/>
-      <w:r>
-        <w:rPr>
           <w:rFonts w:cstheme="minorHAnsi"/>
           <w:sz w:val="24"/>
           <w:szCs w:val="24"/>
         </w:rPr>
         <w:t>Call the court to fix any mistakes. You may need to go back in front of the judge to get the order corrected.</w:t>
       </w:r>
-    </w:p>
-    <w:p>
-      <w:pPr>
-        <w:rPr>
-          <w:rFonts w:asciiTheme="minorHAnsi" w:hAnsiTheme="minorHAnsi" w:cstheme="minorHAnsi"/>
-          <w:sz w:val="24"/>
-          <w:szCs w:val="28"/>
-        </w:rPr>
-      </w:pPr>
     </w:p>
     <w:p>
       <w:pPr>
